--- a/Screenshots_ChangedPassword.docx
+++ b/Screenshots_ChangedPassword.docx
@@ -143,15 +143,7 @@
           </w:tcPr>
           <w:p>
             <w:r>
-              <w:t xml:space="preserve">JDBC </w:t>
-            </w:r>
-            <w:proofErr w:type="spellStart"/>
-            <w:r>
-              <w:t>Url</w:t>
-            </w:r>
-            <w:proofErr w:type="spellEnd"/>
-            <w:r>
-              <w:t xml:space="preserve"> (n Memory DB Console Setup)</w:t>
+              <w:t>JDBC Url (n Memory DB Console Setup)</w:t>
             </w:r>
           </w:p>
         </w:tc>
@@ -250,7 +242,32 @@
       <w:r>
         <w:t>Source Code:</w:t>
       </w:r>
-    </w:p>
+      <w:r>
+        <w:t xml:space="preserve"> </w:t>
+      </w:r>
+      <w:hyperlink r:id="rId6" w:history="1">
+        <w:r>
+          <w:rPr>
+            <w:rStyle w:val="Hyperlink"/>
+          </w:rPr>
+          <w:t>https://github.com/laipenar/springboot.git</w:t>
+        </w:r>
+      </w:hyperlink>
+    </w:p>
+    <w:p>
+      <w:r>
+        <w:t xml:space="preserve">Jar File: </w:t>
+      </w:r>
+      <w:hyperlink r:id="rId7" w:history="1">
+        <w:r>
+          <w:rPr>
+            <w:rStyle w:val="Hyperlink"/>
+          </w:rPr>
+          <w:t>https://drive.google.com/file/d/1R2ZC4uFij7tu7BYs1RXbawihGvwk8lmv/view?usp=sharing</w:t>
+        </w:r>
+      </w:hyperlink>
+    </w:p>
+    <w:p/>
     <w:p/>
     <w:p>
       <w:pPr>
@@ -296,7 +313,7 @@
                     </pic:cNvPicPr>
                   </pic:nvPicPr>
                   <pic:blipFill>
-                    <a:blip r:embed="rId6" cstate="print"/>
+                    <a:blip r:embed="rId8" cstate="print"/>
                     <a:srcRect/>
                     <a:stretch>
                       <a:fillRect/>
@@ -339,7 +356,6 @@
         <w:rPr>
           <w:b/>
         </w:rPr>
-        <w:lastRenderedPageBreak/>
         <w:t>Invalid Credentials</w:t>
       </w:r>
     </w:p>
@@ -366,7 +382,7 @@
                     </pic:cNvPicPr>
                   </pic:nvPicPr>
                   <pic:blipFill>
-                    <a:blip r:embed="rId7" cstate="print"/>
+                    <a:blip r:embed="rId9" cstate="print"/>
                     <a:srcRect/>
                     <a:stretch>
                       <a:fillRect/>
@@ -418,7 +434,7 @@
                     </pic:cNvPicPr>
                   </pic:nvPicPr>
                   <pic:blipFill>
-                    <a:blip r:embed="rId8" cstate="print"/>
+                    <a:blip r:embed="rId10" cstate="print"/>
                     <a:srcRect/>
                     <a:stretch>
                       <a:fillRect/>
@@ -480,7 +496,6 @@
         <w:rPr>
           <w:b/>
         </w:rPr>
-        <w:lastRenderedPageBreak/>
         <w:t>Successfully Changed Password</w:t>
       </w:r>
     </w:p>
@@ -507,7 +522,7 @@
                     </pic:cNvPicPr>
                   </pic:nvPicPr>
                   <pic:blipFill>
-                    <a:blip r:embed="rId9" cstate="print"/>
+                    <a:blip r:embed="rId11" cstate="print"/>
                     <a:srcRect/>
                     <a:stretch>
                       <a:fillRect/>
@@ -573,7 +588,7 @@
                     </pic:cNvPicPr>
                   </pic:nvPicPr>
                   <pic:blipFill>
-                    <a:blip r:embed="rId10" cstate="print"/>
+                    <a:blip r:embed="rId12" cstate="print"/>
                     <a:srcRect/>
                     <a:stretch>
                       <a:fillRect/>
@@ -639,7 +654,7 @@
                     </pic:cNvPicPr>
                   </pic:nvPicPr>
                   <pic:blipFill>
-                    <a:blip r:embed="rId11" cstate="print"/>
+                    <a:blip r:embed="rId13" cstate="print"/>
                     <a:srcRect/>
                     <a:stretch>
                       <a:fillRect/>
@@ -681,7 +696,6 @@
         <w:rPr>
           <w:b/>
         </w:rPr>
-        <w:lastRenderedPageBreak/>
         <w:t>Database:</w:t>
       </w:r>
     </w:p>
@@ -708,7 +722,7 @@
                     </pic:cNvPicPr>
                   </pic:nvPicPr>
                   <pic:blipFill>
-                    <a:blip r:embed="rId12" cstate="print"/>
+                    <a:blip r:embed="rId14" cstate="print"/>
                     <a:srcRect/>
                     <a:stretch>
                       <a:fillRect/>
@@ -761,7 +775,7 @@
                     </pic:cNvPicPr>
                   </pic:nvPicPr>
                   <pic:blipFill>
-                    <a:blip r:embed="rId13" cstate="print"/>
+                    <a:blip r:embed="rId15" cstate="print"/>
                     <a:srcRect/>
                     <a:stretch>
                       <a:fillRect/>
@@ -812,15 +826,7 @@
         </w:numPr>
       </w:pPr>
       <w:r>
-        <w:t xml:space="preserve">For changing password, user should be able to input old </w:t>
-      </w:r>
-      <w:proofErr w:type="gramStart"/>
-      <w:r>
-        <w:t>password  too</w:t>
-      </w:r>
-      <w:proofErr w:type="gramEnd"/>
-      <w:r>
-        <w:t xml:space="preserve"> to verify that they are the correct user. </w:t>
+        <w:t xml:space="preserve">For changing password, user should be able to input old password  too to verify that they are the correct user. </w:t>
       </w:r>
     </w:p>
     <w:p>
@@ -832,13 +838,9 @@
         </w:numPr>
       </w:pPr>
       <w:r>
-        <w:t xml:space="preserve">Created function to verify email and current password, but from the program, I’m just currently using </w:t>
-      </w:r>
-      <w:proofErr w:type="spellStart"/>
-      <w:r>
-        <w:t>findByEmail</w:t>
-      </w:r>
-      <w:proofErr w:type="spellEnd"/>
+        <w:lastRenderedPageBreak/>
+        <w:t>Created function to verify email and current password, but from the program, I’m just currently using findByEmail</w:t>
+      </w:r>
     </w:p>
     <w:p>
       <w:pPr>
@@ -856,9 +858,18 @@
           <w:szCs w:val="20"/>
           <w:shd w:val="clear" w:color="auto" w:fill="E8F2FE"/>
         </w:rPr>
-        <w:t xml:space="preserve">User </w:t>
-      </w:r>
-      <w:proofErr w:type="spellStart"/>
+        <w:t xml:space="preserve">User findUserByEmailAndPasswrd(String </w:t>
+      </w:r>
+      <w:r>
+        <w:rPr>
+          <w:rFonts w:ascii="Consolas" w:hAnsi="Consolas" w:cs="Consolas"/>
+          <w:color w:val="6A3E3E"/>
+          <w:sz w:val="20"/>
+          <w:szCs w:val="20"/>
+          <w:shd w:val="clear" w:color="auto" w:fill="E8F2FE"/>
+        </w:rPr>
+        <w:t>email</w:t>
+      </w:r>
       <w:r>
         <w:rPr>
           <w:rFonts w:ascii="Consolas" w:hAnsi="Consolas" w:cs="Consolas"/>
@@ -867,9 +878,18 @@
           <w:szCs w:val="20"/>
           <w:shd w:val="clear" w:color="auto" w:fill="E8F2FE"/>
         </w:rPr>
-        <w:t>findUserByEmailAndPasswrd</w:t>
-      </w:r>
-      <w:proofErr w:type="spellEnd"/>
+        <w:t xml:space="preserve">, String </w:t>
+      </w:r>
+      <w:r>
+        <w:rPr>
+          <w:rFonts w:ascii="Consolas" w:hAnsi="Consolas" w:cs="Consolas"/>
+          <w:color w:val="6A3E3E"/>
+          <w:sz w:val="20"/>
+          <w:szCs w:val="20"/>
+          <w:shd w:val="clear" w:color="auto" w:fill="E8F2FE"/>
+        </w:rPr>
+        <w:t>passwrd</w:t>
+      </w:r>
       <w:r>
         <w:rPr>
           <w:rFonts w:ascii="Consolas" w:hAnsi="Consolas" w:cs="Consolas"/>
@@ -878,62 +898,8 @@
           <w:szCs w:val="20"/>
           <w:shd w:val="clear" w:color="auto" w:fill="E8F2FE"/>
         </w:rPr>
-        <w:t xml:space="preserve">(String </w:t>
-      </w:r>
-      <w:r>
-        <w:rPr>
-          <w:rFonts w:ascii="Consolas" w:hAnsi="Consolas" w:cs="Consolas"/>
-          <w:color w:val="6A3E3E"/>
-          <w:sz w:val="20"/>
-          <w:szCs w:val="20"/>
-          <w:shd w:val="clear" w:color="auto" w:fill="E8F2FE"/>
-        </w:rPr>
-        <w:t>email</w:t>
-      </w:r>
-      <w:r>
-        <w:rPr>
-          <w:rFonts w:ascii="Consolas" w:hAnsi="Consolas" w:cs="Consolas"/>
-          <w:color w:val="000000"/>
-          <w:sz w:val="20"/>
-          <w:szCs w:val="20"/>
-          <w:shd w:val="clear" w:color="auto" w:fill="E8F2FE"/>
-        </w:rPr>
-        <w:t xml:space="preserve">, String </w:t>
-      </w:r>
-      <w:proofErr w:type="spellStart"/>
-      <w:r>
-        <w:rPr>
-          <w:rFonts w:ascii="Consolas" w:hAnsi="Consolas" w:cs="Consolas"/>
-          <w:color w:val="6A3E3E"/>
-          <w:sz w:val="20"/>
-          <w:szCs w:val="20"/>
-          <w:shd w:val="clear" w:color="auto" w:fill="E8F2FE"/>
-        </w:rPr>
-        <w:t>passwrd</w:t>
-      </w:r>
-      <w:proofErr w:type="spellEnd"/>
-      <w:r>
-        <w:rPr>
-          <w:rFonts w:ascii="Consolas" w:hAnsi="Consolas" w:cs="Consolas"/>
-          <w:color w:val="000000"/>
-          <w:sz w:val="20"/>
-          <w:szCs w:val="20"/>
-          <w:shd w:val="clear" w:color="auto" w:fill="E8F2FE"/>
-        </w:rPr>
-        <w:t>) //</w:t>
-      </w:r>
-      <w:proofErr w:type="spellStart"/>
-      <w:r>
-        <w:rPr>
-          <w:rFonts w:ascii="Consolas" w:hAnsi="Consolas" w:cs="Consolas"/>
-          <w:color w:val="000000"/>
-          <w:sz w:val="20"/>
-          <w:szCs w:val="20"/>
-          <w:shd w:val="clear" w:color="auto" w:fill="E8F2FE"/>
-        </w:rPr>
-        <w:t>UserRepository</w:t>
-      </w:r>
-      <w:proofErr w:type="spellEnd"/>
+        <w:t>) //UserRepository</w:t>
+      </w:r>
     </w:p>
     <w:sectPr>
       <w:pgSz w:w="12240" w:h="15840"/>
